--- a/Dom_Zadanie.docx
+++ b/Dom_Zadanie.docx
@@ -10,16 +10,16 @@
           <w:szCs w:val="32"/>
         </w:rPr>
       </w:pPr>
+      <w:bookmarkStart w:id="0" w:name="_GoBack"/>
+      <w:bookmarkEnd w:id="0"/>
       <w:r>
         <w:rPr>
           <w:rFonts w:ascii="Times New Roman" w:hAnsi="Times New Roman" w:cs="Times New Roman"/>
           <w:sz w:val="32"/>
           <w:szCs w:val="32"/>
         </w:rPr>
-        <w:t>Вячеслав Кряжевских</w:t>
+        <w:t>Кряжевских</w:t>
       </w:r>
-      <w:bookmarkStart w:id="0" w:name="_GoBack"/>
-      <w:bookmarkEnd w:id="0"/>
     </w:p>
     <w:sectPr>
       <w:pgSz w:w="11906" w:h="16838"/>
